--- a/01-algo/pseudocode_exo2_conditionnel.docx
+++ b/01-algo/pseudocode_exo2_conditionnel.docx
@@ -1203,6 +1203,858 @@
           <w:bCs/>
           <w:u w:val="single"/>
         </w:rPr>
+      </w:pPr>
+    </w:p>
+    <w:p>
+      <w:pPr>
+        <w:tabs>
+          <w:tab w:val="left" w:pos="3720"/>
+        </w:tabs>
+      </w:pPr>
+    </w:p>
+    <w:p>
+      <w:pPr>
+        <w:tabs>
+          <w:tab w:val="left" w:pos="3720"/>
+        </w:tabs>
+        <w:rPr>
+          <w:b/>
+          <w:bCs/>
+          <w:u w:val="single"/>
+        </w:rPr>
+      </w:pPr>
+      <w:r>
+        <w:rPr>
+          <w:b/>
+          <w:bCs/>
+          <w:u w:val="single"/>
+        </w:rPr>
+        <w:t>Exercice 2.4 : Tri de nombres++</w:t>
+      </w:r>
+    </w:p>
+    <w:p>
+      <w:pPr>
+        <w:tabs>
+          <w:tab w:val="left" w:pos="3720"/>
+        </w:tabs>
+      </w:pPr>
+    </w:p>
+    <w:p>
+      <w:pPr>
+        <w:tabs>
+          <w:tab w:val="left" w:pos="3720"/>
+        </w:tabs>
+      </w:pPr>
+      <w:r>
+        <w:t>Lire 3 nombres entier A, B et C puis les afficher dans l’ordre décroissant.</w:t>
+      </w:r>
+    </w:p>
+    <w:p>
+      <w:pPr>
+        <w:tabs>
+          <w:tab w:val="left" w:pos="3720"/>
+        </w:tabs>
+      </w:pPr>
+      <w:r>
+        <w:t xml:space="preserve">//déclaration des variables </w:t>
+      </w:r>
+    </w:p>
+    <w:p>
+      <w:pPr>
+        <w:tabs>
+          <w:tab w:val="left" w:pos="3720"/>
+        </w:tabs>
+      </w:pPr>
+      <w:r>
+        <w:t xml:space="preserve">Int a </w:t>
+      </w:r>
+    </w:p>
+    <w:p>
+      <w:pPr>
+        <w:tabs>
+          <w:tab w:val="left" w:pos="3720"/>
+        </w:tabs>
+      </w:pPr>
+      <w:r>
+        <w:t>Int b</w:t>
+      </w:r>
+    </w:p>
+    <w:p>
+      <w:pPr>
+        <w:tabs>
+          <w:tab w:val="left" w:pos="3720"/>
+        </w:tabs>
+      </w:pPr>
+      <w:r>
+        <w:t>Int c</w:t>
+      </w:r>
+    </w:p>
+    <w:p>
+      <w:pPr>
+        <w:tabs>
+          <w:tab w:val="left" w:pos="3720"/>
+        </w:tabs>
+      </w:pPr>
+    </w:p>
+    <w:p>
+      <w:pPr>
+        <w:tabs>
+          <w:tab w:val="left" w:pos="3720"/>
+        </w:tabs>
+      </w:pPr>
+      <w:r>
+        <w:t>// saisie</w:t>
+      </w:r>
+    </w:p>
+    <w:p>
+      <w:pPr>
+        <w:tabs>
+          <w:tab w:val="left" w:pos="3720"/>
+        </w:tabs>
+      </w:pPr>
+    </w:p>
+    <w:p>
+      <w:pPr>
+        <w:tabs>
+          <w:tab w:val="left" w:pos="3720"/>
+        </w:tabs>
+      </w:pPr>
+      <w:r>
+        <w:rPr>
+          <w:u w:val="single"/>
+        </w:rPr>
+        <w:t>Ecrire</w:t>
+      </w:r>
+      <w:r>
+        <w:t xml:space="preserve"> « veuillez saisir le nombre a »</w:t>
+      </w:r>
+    </w:p>
+    <w:p>
+      <w:pPr>
+        <w:tabs>
+          <w:tab w:val="left" w:pos="3720"/>
+        </w:tabs>
+      </w:pPr>
+      <w:r>
+        <w:rPr>
+          <w:u w:val="single"/>
+        </w:rPr>
+        <w:t>Lire</w:t>
+      </w:r>
+      <w:r>
+        <w:t xml:space="preserve"> a</w:t>
+      </w:r>
+    </w:p>
+    <w:p>
+      <w:pPr>
+        <w:tabs>
+          <w:tab w:val="left" w:pos="3720"/>
+        </w:tabs>
+      </w:pPr>
+      <w:r>
+        <w:rPr>
+          <w:u w:val="single"/>
+        </w:rPr>
+        <w:t>Ecrire</w:t>
+      </w:r>
+      <w:r>
+        <w:t xml:space="preserve"> « veuillez saisir le nombre</w:t>
+      </w:r>
+      <w:r>
+        <w:t xml:space="preserve"> b</w:t>
+      </w:r>
+      <w:r>
+        <w:t> »</w:t>
+      </w:r>
+    </w:p>
+    <w:p>
+      <w:pPr>
+        <w:tabs>
+          <w:tab w:val="left" w:pos="3720"/>
+        </w:tabs>
+      </w:pPr>
+      <w:r>
+        <w:rPr>
+          <w:u w:val="single"/>
+        </w:rPr>
+        <w:t>Lire</w:t>
+      </w:r>
+      <w:r>
+        <w:t xml:space="preserve"> </w:t>
+      </w:r>
+      <w:r>
+        <w:t>b</w:t>
+      </w:r>
+    </w:p>
+    <w:p>
+      <w:pPr>
+        <w:tabs>
+          <w:tab w:val="left" w:pos="3720"/>
+        </w:tabs>
+      </w:pPr>
+    </w:p>
+    <w:p>
+      <w:pPr>
+        <w:tabs>
+          <w:tab w:val="left" w:pos="3720"/>
+        </w:tabs>
+      </w:pPr>
+      <w:r>
+        <w:rPr>
+          <w:u w:val="single"/>
+        </w:rPr>
+        <w:t>Ecrire</w:t>
+      </w:r>
+      <w:r>
+        <w:t xml:space="preserve"> « veuillez saisir le nombre </w:t>
+      </w:r>
+      <w:r>
+        <w:t>c</w:t>
+      </w:r>
+      <w:r>
+        <w:t> »</w:t>
+      </w:r>
+    </w:p>
+    <w:p>
+      <w:pPr>
+        <w:tabs>
+          <w:tab w:val="left" w:pos="3720"/>
+        </w:tabs>
+      </w:pPr>
+      <w:r>
+        <w:rPr>
+          <w:u w:val="single"/>
+        </w:rPr>
+        <w:t>Lire</w:t>
+      </w:r>
+      <w:r>
+        <w:t xml:space="preserve"> </w:t>
+      </w:r>
+      <w:r>
+        <w:t>c</w:t>
+      </w:r>
+    </w:p>
+    <w:p>
+      <w:pPr>
+        <w:tabs>
+          <w:tab w:val="left" w:pos="3720"/>
+        </w:tabs>
+      </w:pPr>
+    </w:p>
+    <w:p>
+      <w:pPr>
+        <w:tabs>
+          <w:tab w:val="left" w:pos="3720"/>
+        </w:tabs>
+      </w:pPr>
+      <w:r>
+        <w:t>//traitement</w:t>
+      </w:r>
+    </w:p>
+    <w:p>
+      <w:pPr>
+        <w:tabs>
+          <w:tab w:val="left" w:pos="3720"/>
+        </w:tabs>
+      </w:pPr>
+      <w:r>
+        <w:rPr>
+          <w:u w:val="single"/>
+        </w:rPr>
+        <w:t>Si</w:t>
+      </w:r>
+      <w:r>
+        <w:t xml:space="preserve"> a&lt;b et b&lt;c</w:t>
+      </w:r>
+    </w:p>
+    <w:p>
+      <w:pPr>
+        <w:tabs>
+          <w:tab w:val="left" w:pos="3720"/>
+        </w:tabs>
+      </w:pPr>
+      <w:r>
+        <w:t xml:space="preserve">    </w:t>
+      </w:r>
+      <w:r>
+        <w:t xml:space="preserve">Afficher </w:t>
+      </w:r>
+      <w:proofErr w:type="spellStart"/>
+      <w:proofErr w:type="gramStart"/>
+      <w:r>
+        <w:t>c,b</w:t>
+      </w:r>
+      <w:proofErr w:type="gramEnd"/>
+      <w:r>
+        <w:t>,a</w:t>
+      </w:r>
+      <w:proofErr w:type="spellEnd"/>
+    </w:p>
+    <w:p>
+      <w:pPr>
+        <w:tabs>
+          <w:tab w:val="left" w:pos="3720"/>
+        </w:tabs>
+        <w:rPr>
+          <w:u w:val="single"/>
+        </w:rPr>
+      </w:pPr>
+      <w:r>
+        <w:rPr>
+          <w:u w:val="single"/>
+        </w:rPr>
+        <w:t>Sinon</w:t>
+      </w:r>
+    </w:p>
+    <w:p>
+      <w:pPr>
+        <w:tabs>
+          <w:tab w:val="left" w:pos="3720"/>
+        </w:tabs>
+      </w:pPr>
+      <w:r>
+        <w:rPr>
+          <w:u w:val="single"/>
+        </w:rPr>
+        <w:t>Si</w:t>
+      </w:r>
+      <w:r>
+        <w:t xml:space="preserve"> </w:t>
+      </w:r>
+      <w:r>
+        <w:t>a&lt;c &amp;&amp; c&lt;b</w:t>
+      </w:r>
+    </w:p>
+    <w:p>
+      <w:pPr>
+        <w:tabs>
+          <w:tab w:val="left" w:pos="3720"/>
+        </w:tabs>
+      </w:pPr>
+      <w:r>
+        <w:t xml:space="preserve">   </w:t>
+      </w:r>
+      <w:r>
+        <w:rPr>
+          <w:u w:val="single"/>
+        </w:rPr>
+        <w:t>Afficher</w:t>
+      </w:r>
+      <w:r>
+        <w:t xml:space="preserve"> </w:t>
+      </w:r>
+      <w:proofErr w:type="spellStart"/>
+      <w:proofErr w:type="gramStart"/>
+      <w:r>
+        <w:t>b</w:t>
+      </w:r>
+      <w:r>
+        <w:t>,</w:t>
+      </w:r>
+      <w:r>
+        <w:t>c</w:t>
+      </w:r>
+      <w:proofErr w:type="gramEnd"/>
+      <w:r>
+        <w:t>,</w:t>
+      </w:r>
+      <w:r>
+        <w:t>a</w:t>
+      </w:r>
+      <w:proofErr w:type="spellEnd"/>
+    </w:p>
+    <w:p>
+      <w:pPr>
+        <w:tabs>
+          <w:tab w:val="left" w:pos="3720"/>
+        </w:tabs>
+        <w:rPr>
+          <w:u w:val="single"/>
+        </w:rPr>
+      </w:pPr>
+      <w:r>
+        <w:rPr>
+          <w:u w:val="single"/>
+        </w:rPr>
+        <w:t xml:space="preserve">Sinon </w:t>
+      </w:r>
+    </w:p>
+    <w:p>
+      <w:pPr>
+        <w:tabs>
+          <w:tab w:val="left" w:pos="3720"/>
+        </w:tabs>
+      </w:pPr>
+      <w:r>
+        <w:rPr>
+          <w:u w:val="single"/>
+        </w:rPr>
+        <w:t>Si</w:t>
+      </w:r>
+      <w:r>
+        <w:t xml:space="preserve"> b&lt;a et a&lt;c</w:t>
+      </w:r>
+    </w:p>
+    <w:p>
+      <w:pPr>
+        <w:tabs>
+          <w:tab w:val="left" w:pos="3720"/>
+        </w:tabs>
+      </w:pPr>
+      <w:r>
+        <w:rPr>
+          <w:u w:val="single"/>
+        </w:rPr>
+        <w:t>Afficher</w:t>
+      </w:r>
+      <w:r>
+        <w:t xml:space="preserve"> </w:t>
+      </w:r>
+      <w:proofErr w:type="spellStart"/>
+      <w:proofErr w:type="gramStart"/>
+      <w:r>
+        <w:t>c,a</w:t>
+      </w:r>
+      <w:proofErr w:type="gramEnd"/>
+      <w:r>
+        <w:t>,b</w:t>
+      </w:r>
+      <w:proofErr w:type="spellEnd"/>
+    </w:p>
+    <w:p>
+      <w:pPr>
+        <w:tabs>
+          <w:tab w:val="left" w:pos="3720"/>
+        </w:tabs>
+        <w:rPr>
+          <w:u w:val="single"/>
+        </w:rPr>
+      </w:pPr>
+      <w:r>
+        <w:rPr>
+          <w:u w:val="single"/>
+        </w:rPr>
+        <w:t xml:space="preserve">Sinon </w:t>
+      </w:r>
+    </w:p>
+    <w:p>
+      <w:pPr>
+        <w:tabs>
+          <w:tab w:val="left" w:pos="3720"/>
+        </w:tabs>
+      </w:pPr>
+      <w:r>
+        <w:rPr>
+          <w:u w:val="single"/>
+        </w:rPr>
+        <w:t>Si</w:t>
+      </w:r>
+      <w:r>
+        <w:t xml:space="preserve"> </w:t>
+      </w:r>
+      <w:r>
+        <w:t xml:space="preserve">b&lt;c et c&lt;a </w:t>
+      </w:r>
+    </w:p>
+    <w:p>
+      <w:pPr>
+        <w:tabs>
+          <w:tab w:val="left" w:pos="3720"/>
+        </w:tabs>
+      </w:pPr>
+      <w:r>
+        <w:rPr>
+          <w:u w:val="single"/>
+        </w:rPr>
+        <w:t>Afficher</w:t>
+      </w:r>
+      <w:r>
+        <w:t xml:space="preserve"> </w:t>
+      </w:r>
+      <w:proofErr w:type="spellStart"/>
+      <w:proofErr w:type="gramStart"/>
+      <w:r>
+        <w:t>a,c</w:t>
+      </w:r>
+      <w:proofErr w:type="gramEnd"/>
+      <w:r>
+        <w:t>,b</w:t>
+      </w:r>
+      <w:proofErr w:type="spellEnd"/>
+    </w:p>
+    <w:p>
+      <w:pPr>
+        <w:tabs>
+          <w:tab w:val="left" w:pos="3720"/>
+        </w:tabs>
+        <w:rPr>
+          <w:u w:val="single"/>
+        </w:rPr>
+      </w:pPr>
+      <w:r>
+        <w:rPr>
+          <w:u w:val="single"/>
+        </w:rPr>
+        <w:lastRenderedPageBreak/>
+        <w:t>Sinon</w:t>
+      </w:r>
+    </w:p>
+    <w:p>
+      <w:pPr>
+        <w:tabs>
+          <w:tab w:val="left" w:pos="3720"/>
+        </w:tabs>
+      </w:pPr>
+      <w:r>
+        <w:rPr>
+          <w:u w:val="single"/>
+        </w:rPr>
+        <w:t>Si</w:t>
+      </w:r>
+      <w:r>
+        <w:t xml:space="preserve"> c&lt;a et a&lt;b</w:t>
+      </w:r>
+    </w:p>
+    <w:p>
+      <w:pPr>
+        <w:tabs>
+          <w:tab w:val="left" w:pos="3720"/>
+        </w:tabs>
+        <w:rPr>
+          <w:u w:val="single"/>
+        </w:rPr>
+      </w:pPr>
+      <w:r>
+        <w:rPr>
+          <w:u w:val="single"/>
+        </w:rPr>
+        <w:t>Alors</w:t>
+      </w:r>
+    </w:p>
+    <w:p>
+      <w:pPr>
+        <w:tabs>
+          <w:tab w:val="left" w:pos="3720"/>
+        </w:tabs>
+      </w:pPr>
+      <w:r>
+        <w:t xml:space="preserve"> </w:t>
+      </w:r>
+      <w:r>
+        <w:t xml:space="preserve"> </w:t>
+      </w:r>
+      <w:r>
+        <w:rPr>
+          <w:u w:val="single"/>
+        </w:rPr>
+        <w:t>Af</w:t>
+      </w:r>
+      <w:r>
+        <w:rPr>
+          <w:u w:val="single"/>
+        </w:rPr>
+        <w:t>f</w:t>
+      </w:r>
+      <w:r>
+        <w:rPr>
+          <w:u w:val="single"/>
+        </w:rPr>
+        <w:t>icher</w:t>
+      </w:r>
+      <w:r>
+        <w:t xml:space="preserve"> </w:t>
+      </w:r>
+      <w:proofErr w:type="spellStart"/>
+      <w:proofErr w:type="gramStart"/>
+      <w:r>
+        <w:t>b,a</w:t>
+      </w:r>
+      <w:proofErr w:type="gramEnd"/>
+      <w:r>
+        <w:t>,c</w:t>
+      </w:r>
+      <w:proofErr w:type="spellEnd"/>
+    </w:p>
+    <w:p>
+      <w:pPr>
+        <w:tabs>
+          <w:tab w:val="left" w:pos="3720"/>
+        </w:tabs>
+        <w:rPr>
+          <w:u w:val="single"/>
+        </w:rPr>
+      </w:pPr>
+      <w:r>
+        <w:rPr>
+          <w:u w:val="single"/>
+        </w:rPr>
+        <w:t>Sinon</w:t>
+      </w:r>
+    </w:p>
+    <w:p>
+      <w:pPr>
+        <w:tabs>
+          <w:tab w:val="left" w:pos="3720"/>
+        </w:tabs>
+      </w:pPr>
+      <w:r>
+        <w:rPr>
+          <w:u w:val="single"/>
+        </w:rPr>
+        <w:t>Si</w:t>
+      </w:r>
+      <w:r>
+        <w:t xml:space="preserve"> c&lt;</w:t>
+      </w:r>
+      <w:r>
+        <w:t>b</w:t>
+      </w:r>
+      <w:r>
+        <w:t xml:space="preserve"> et </w:t>
+      </w:r>
+      <w:r>
+        <w:t>b</w:t>
+      </w:r>
+      <w:r>
+        <w:t>&lt;</w:t>
+      </w:r>
+      <w:r>
+        <w:t>a</w:t>
+      </w:r>
+    </w:p>
+    <w:p>
+      <w:pPr>
+        <w:tabs>
+          <w:tab w:val="left" w:pos="3720"/>
+        </w:tabs>
+        <w:rPr>
+          <w:u w:val="single"/>
+        </w:rPr>
+      </w:pPr>
+      <w:r>
+        <w:rPr>
+          <w:u w:val="single"/>
+        </w:rPr>
+        <w:t>Alors</w:t>
+      </w:r>
+    </w:p>
+    <w:p>
+      <w:pPr>
+        <w:tabs>
+          <w:tab w:val="left" w:pos="3720"/>
+        </w:tabs>
+      </w:pPr>
+      <w:r>
+        <w:t xml:space="preserve">  </w:t>
+      </w:r>
+      <w:r>
+        <w:rPr>
+          <w:u w:val="single"/>
+        </w:rPr>
+        <w:t>Afficher</w:t>
+      </w:r>
+      <w:r>
+        <w:t xml:space="preserve"> </w:t>
+      </w:r>
+      <w:proofErr w:type="spellStart"/>
+      <w:proofErr w:type="gramStart"/>
+      <w:r>
+        <w:t>a,b</w:t>
+      </w:r>
+      <w:proofErr w:type="gramEnd"/>
+      <w:r>
+        <w:t>,c</w:t>
+      </w:r>
+      <w:proofErr w:type="spellEnd"/>
+    </w:p>
+    <w:p>
+      <w:pPr>
+        <w:tabs>
+          <w:tab w:val="left" w:pos="3720"/>
+        </w:tabs>
+      </w:pPr>
+    </w:p>
+    <w:p>
+      <w:pPr>
+        <w:tabs>
+          <w:tab w:val="left" w:pos="3720"/>
+        </w:tabs>
+        <w:rPr>
+          <w:u w:val="single"/>
+        </w:rPr>
+      </w:pPr>
+      <w:r>
+        <w:rPr>
+          <w:u w:val="single"/>
+        </w:rPr>
+        <w:t>Exercice 2.5 : Ma bicyclette</w:t>
+      </w:r>
+    </w:p>
+    <w:p>
+      <w:pPr>
+        <w:tabs>
+          <w:tab w:val="left" w:pos="3720"/>
+        </w:tabs>
+      </w:pPr>
+      <w:r>
+        <w:t>//déclaration des variables</w:t>
+      </w:r>
+    </w:p>
+    <w:p>
+      <w:pPr>
+        <w:tabs>
+          <w:tab w:val="left" w:pos="3720"/>
+        </w:tabs>
+      </w:pPr>
+    </w:p>
+    <w:p>
+      <w:pPr>
+        <w:tabs>
+          <w:tab w:val="left" w:pos="3720"/>
+        </w:tabs>
+      </w:pPr>
+      <w:r>
+        <w:rPr>
+          <w:u w:val="single"/>
+        </w:rPr>
+        <w:t>String</w:t>
+      </w:r>
+      <w:r>
+        <w:t xml:space="preserve"> ilFaitBeau</w:t>
+      </w:r>
+      <w:r>
+        <w:t xml:space="preserve"> </w:t>
+      </w:r>
+    </w:p>
+    <w:p>
+      <w:pPr>
+        <w:tabs>
+          <w:tab w:val="left" w:pos="3720"/>
+        </w:tabs>
+      </w:pPr>
+      <w:r>
+        <w:rPr>
+          <w:u w:val="single"/>
+        </w:rPr>
+        <w:t>String</w:t>
+      </w:r>
+      <w:r>
+        <w:t xml:space="preserve"> </w:t>
+      </w:r>
+      <w:r>
+        <w:t>veloFonctionne</w:t>
+      </w:r>
+    </w:p>
+    <w:p>
+      <w:pPr>
+        <w:tabs>
+          <w:tab w:val="left" w:pos="3720"/>
+        </w:tabs>
+      </w:pPr>
+      <w:r>
+        <w:rPr>
+          <w:u w:val="single"/>
+        </w:rPr>
+        <w:t>String</w:t>
+      </w:r>
+      <w:r>
+        <w:t xml:space="preserve"> reparatio</w:t>
+      </w:r>
+      <w:r>
+        <w:t>n</w:t>
+      </w:r>
+    </w:p>
+    <w:p>
+      <w:pPr>
+        <w:tabs>
+          <w:tab w:val="left" w:pos="3720"/>
+        </w:tabs>
+      </w:pPr>
+      <w:r>
+        <w:rPr>
+          <w:u w:val="single"/>
+        </w:rPr>
+        <w:t>String</w:t>
+      </w:r>
+      <w:r>
+        <w:t xml:space="preserve"> retrouverLivre</w:t>
+      </w:r>
+    </w:p>
+    <w:p>
+      <w:pPr>
+        <w:tabs>
+          <w:tab w:val="left" w:pos="3720"/>
+        </w:tabs>
+      </w:pPr>
+      <w:r>
+        <w:rPr>
+          <w:u w:val="single"/>
+        </w:rPr>
+        <w:t>String</w:t>
+      </w:r>
+      <w:r>
+        <w:t xml:space="preserve"> livreDispo</w:t>
+      </w:r>
+    </w:p>
+    <w:p>
+      <w:pPr>
+        <w:tabs>
+          <w:tab w:val="left" w:pos="3720"/>
+        </w:tabs>
+      </w:pPr>
+    </w:p>
+    <w:p>
+      <w:pPr>
+        <w:tabs>
+          <w:tab w:val="left" w:pos="3720"/>
+        </w:tabs>
+      </w:pPr>
+      <w:r>
+        <w:t>// saisie</w:t>
+      </w:r>
+    </w:p>
+    <w:p>
+      <w:pPr>
+        <w:tabs>
+          <w:tab w:val="left" w:pos="3720"/>
+        </w:tabs>
+      </w:pPr>
+      <w:r>
+        <w:rPr>
+          <w:u w:val="single"/>
+        </w:rPr>
+        <w:t>Ecrire</w:t>
+      </w:r>
+      <w:r>
+        <w:t xml:space="preserve"> « fait il beau ? o/n »</w:t>
+      </w:r>
+    </w:p>
+    <w:p>
+      <w:pPr>
+        <w:tabs>
+          <w:tab w:val="left" w:pos="3720"/>
+        </w:tabs>
+      </w:pPr>
+    </w:p>
+    <w:p>
+      <w:pPr>
+        <w:tabs>
+          <w:tab w:val="left" w:pos="3720"/>
+        </w:tabs>
+      </w:pPr>
+    </w:p>
+    <w:p>
+      <w:pPr>
+        <w:tabs>
+          <w:tab w:val="left" w:pos="3720"/>
+        </w:tabs>
+      </w:pPr>
+    </w:p>
+    <w:p>
+      <w:pPr>
+        <w:tabs>
+          <w:tab w:val="left" w:pos="3720"/>
+        </w:tabs>
       </w:pPr>
     </w:p>
     <w:p>

--- a/01-algo/pseudocode_exo2_conditionnel.docx
+++ b/01-algo/pseudocode_exo2_conditionnel.docx
@@ -2028,48 +2028,720 @@
       <w:r>
         <w:t xml:space="preserve"> « fait il beau ? o/n »</w:t>
       </w:r>
-    </w:p>
-    <w:p>
-      <w:pPr>
-        <w:tabs>
-          <w:tab w:val="left" w:pos="3720"/>
-        </w:tabs>
-      </w:pPr>
-    </w:p>
-    <w:p>
-      <w:pPr>
-        <w:tabs>
-          <w:tab w:val="left" w:pos="3720"/>
-        </w:tabs>
-      </w:pPr>
-    </w:p>
-    <w:p>
-      <w:pPr>
-        <w:tabs>
-          <w:tab w:val="left" w:pos="3720"/>
-        </w:tabs>
-      </w:pPr>
-    </w:p>
-    <w:p>
-      <w:pPr>
-        <w:tabs>
-          <w:tab w:val="left" w:pos="3720"/>
-        </w:tabs>
-      </w:pPr>
-    </w:p>
-    <w:p>
-      <w:pPr>
-        <w:tabs>
-          <w:tab w:val="left" w:pos="3720"/>
-        </w:tabs>
-      </w:pPr>
-    </w:p>
-    <w:p>
-      <w:pPr>
-        <w:tabs>
-          <w:tab w:val="left" w:pos="3720"/>
-        </w:tabs>
-      </w:pPr>
+      <w:r>
+        <w:tab/>
+      </w:r>
+    </w:p>
+    <w:p>
+      <w:pPr>
+        <w:tabs>
+          <w:tab w:val="left" w:pos="3720"/>
+        </w:tabs>
+      </w:pPr>
+      <w:r>
+        <w:rPr>
+          <w:u w:val="single"/>
+        </w:rPr>
+        <w:t>Lire</w:t>
+      </w:r>
+      <w:r>
+        <w:t xml:space="preserve"> ilFaitBeau</w:t>
+      </w:r>
+    </w:p>
+    <w:p>
+      <w:pPr>
+        <w:tabs>
+          <w:tab w:val="left" w:pos="3720"/>
+        </w:tabs>
+      </w:pPr>
+      <w:r>
+        <w:t xml:space="preserve">     </w:t>
+      </w:r>
+      <w:r>
+        <w:rPr>
+          <w:u w:val="single"/>
+        </w:rPr>
+        <w:t>Si</w:t>
+      </w:r>
+      <w:r>
+        <w:t xml:space="preserve"> </w:t>
+      </w:r>
+      <w:r>
+        <w:t>ilFaitBeau =</w:t>
+      </w:r>
+      <w:r>
+        <w:t xml:space="preserve"> oui</w:t>
+      </w:r>
+    </w:p>
+    <w:p>
+      <w:pPr>
+        <w:tabs>
+          <w:tab w:val="left" w:pos="3720"/>
+        </w:tabs>
+      </w:pPr>
+    </w:p>
+    <w:p>
+      <w:pPr>
+        <w:tabs>
+          <w:tab w:val="left" w:pos="3720"/>
+        </w:tabs>
+      </w:pPr>
+      <w:r>
+        <w:t xml:space="preserve">        </w:t>
+      </w:r>
+      <w:r>
+        <w:rPr>
+          <w:u w:val="single"/>
+        </w:rPr>
+        <w:t xml:space="preserve">  </w:t>
+      </w:r>
+      <w:r>
+        <w:rPr>
+          <w:u w:val="single"/>
+        </w:rPr>
+        <w:t>Ecrire</w:t>
+      </w:r>
+      <w:r>
+        <w:t xml:space="preserve"> </w:t>
+      </w:r>
+      <w:r>
+        <w:t xml:space="preserve">« le </w:t>
+      </w:r>
+      <w:r>
+        <w:t>vélo</w:t>
+      </w:r>
+      <w:r>
+        <w:t xml:space="preserve"> fonctionne </w:t>
+      </w:r>
+      <w:proofErr w:type="spellStart"/>
+      <w:r>
+        <w:t>t’il</w:t>
+      </w:r>
+      <w:proofErr w:type="spellEnd"/>
+      <w:r>
+        <w:t> ? o/n » </w:t>
+      </w:r>
+    </w:p>
+    <w:p>
+      <w:pPr>
+        <w:tabs>
+          <w:tab w:val="left" w:pos="3720"/>
+        </w:tabs>
+      </w:pPr>
+      <w:r>
+        <w:rPr>
+          <w:b/>
+          <w:bCs/>
+        </w:rPr>
+        <w:t xml:space="preserve">             </w:t>
+      </w:r>
+      <w:r>
+        <w:rPr>
+          <w:b/>
+          <w:bCs/>
+          <w:u w:val="single"/>
+        </w:rPr>
+        <w:t xml:space="preserve">  </w:t>
+      </w:r>
+      <w:r>
+        <w:rPr>
+          <w:b/>
+          <w:bCs/>
+          <w:u w:val="single"/>
+        </w:rPr>
+        <w:t>SI</w:t>
+      </w:r>
+      <w:r>
+        <w:rPr>
+          <w:b/>
+          <w:bCs/>
+        </w:rPr>
+        <w:t xml:space="preserve"> </w:t>
+      </w:r>
+      <w:r>
+        <w:rPr>
+          <w:b/>
+          <w:bCs/>
+        </w:rPr>
+        <w:t xml:space="preserve"> </w:t>
+      </w:r>
+      <w:r>
+        <w:rPr>
+          <w:b/>
+          <w:bCs/>
+        </w:rPr>
+        <w:t xml:space="preserve"> </w:t>
+      </w:r>
+      <w:r>
+        <w:t xml:space="preserve">veloFonctionne </w:t>
+      </w:r>
+    </w:p>
+    <w:p>
+      <w:pPr>
+        <w:tabs>
+          <w:tab w:val="left" w:pos="3720"/>
+        </w:tabs>
+        <w:rPr>
+          <w:u w:val="single"/>
+        </w:rPr>
+      </w:pPr>
+      <w:r>
+        <w:rPr>
+          <w:u w:val="single"/>
+        </w:rPr>
+        <w:t xml:space="preserve">Alors </w:t>
+      </w:r>
+    </w:p>
+    <w:p>
+      <w:pPr>
+        <w:tabs>
+          <w:tab w:val="left" w:pos="3720"/>
+        </w:tabs>
+      </w:pPr>
+      <w:r>
+        <w:t xml:space="preserve">     </w:t>
+      </w:r>
+      <w:r>
+        <w:rPr>
+          <w:u w:val="single"/>
+        </w:rPr>
+        <w:t>Ecrire</w:t>
+      </w:r>
+      <w:r>
+        <w:t xml:space="preserve"> « allez faire une </w:t>
+      </w:r>
+      <w:proofErr w:type="gramStart"/>
+      <w:r>
+        <w:t>ballade</w:t>
+      </w:r>
+      <w:proofErr w:type="gramEnd"/>
+      <w:r>
+        <w:t xml:space="preserve"> a </w:t>
+      </w:r>
+      <w:proofErr w:type="spellStart"/>
+      <w:r>
+        <w:t>velo</w:t>
+      </w:r>
+      <w:proofErr w:type="spellEnd"/>
+      <w:r>
+        <w:t> »</w:t>
+      </w:r>
+    </w:p>
+    <w:p>
+      <w:pPr>
+        <w:tabs>
+          <w:tab w:val="left" w:pos="3720"/>
+        </w:tabs>
+        <w:rPr>
+          <w:u w:val="single"/>
+        </w:rPr>
+      </w:pPr>
+      <w:r>
+        <w:rPr>
+          <w:u w:val="single"/>
+        </w:rPr>
+        <w:t>Sinon</w:t>
+      </w:r>
+      <w:r>
+        <w:rPr>
+          <w:u w:val="single"/>
+        </w:rPr>
+        <w:t xml:space="preserve"> </w:t>
+      </w:r>
+    </w:p>
+    <w:p>
+      <w:pPr>
+        <w:tabs>
+          <w:tab w:val="left" w:pos="3720"/>
+        </w:tabs>
+      </w:pPr>
+      <w:r>
+        <w:t xml:space="preserve">    </w:t>
+      </w:r>
+      <w:r>
+        <w:rPr>
+          <w:u w:val="single"/>
+        </w:rPr>
+        <w:t>Ecrire</w:t>
+      </w:r>
+      <w:r>
+        <w:t xml:space="preserve"> « allez au garage</w:t>
+      </w:r>
+      <w:r>
+        <w:t>, réparation immédiate</w:t>
+      </w:r>
+      <w:r>
+        <w:t> »</w:t>
+      </w:r>
+    </w:p>
+    <w:p>
+      <w:pPr>
+        <w:tabs>
+          <w:tab w:val="left" w:pos="3720"/>
+        </w:tabs>
+      </w:pPr>
+      <w:r>
+        <w:t xml:space="preserve">    </w:t>
+      </w:r>
+      <w:r>
+        <w:rPr>
+          <w:u w:val="single"/>
+        </w:rPr>
+        <w:t>Lire</w:t>
+      </w:r>
+      <w:r>
+        <w:t xml:space="preserve"> </w:t>
+      </w:r>
+      <w:proofErr w:type="spellStart"/>
+      <w:r>
+        <w:t>reparation</w:t>
+      </w:r>
+      <w:proofErr w:type="spellEnd"/>
+    </w:p>
+    <w:p>
+      <w:pPr>
+        <w:tabs>
+          <w:tab w:val="left" w:pos="3720"/>
+        </w:tabs>
+      </w:pPr>
+      <w:r>
+        <w:rPr>
+          <w:u w:val="single"/>
+        </w:rPr>
+        <w:t>Si</w:t>
+      </w:r>
+      <w:r>
+        <w:t xml:space="preserve"> </w:t>
+      </w:r>
+      <w:proofErr w:type="spellStart"/>
+      <w:r>
+        <w:t>reparation</w:t>
+      </w:r>
+      <w:proofErr w:type="spellEnd"/>
+    </w:p>
+    <w:p>
+      <w:pPr>
+        <w:tabs>
+          <w:tab w:val="left" w:pos="3720"/>
+        </w:tabs>
+      </w:pPr>
+      <w:r>
+        <w:rPr>
+          <w:u w:val="single"/>
+        </w:rPr>
+        <w:lastRenderedPageBreak/>
+        <w:t>Alors</w:t>
+      </w:r>
+      <w:r>
+        <w:t> </w:t>
+      </w:r>
+      <w:proofErr w:type="gramStart"/>
+      <w:r>
+        <w:t>« ballade</w:t>
+      </w:r>
+      <w:proofErr w:type="gramEnd"/>
+      <w:r>
+        <w:t xml:space="preserve"> </w:t>
+      </w:r>
+      <w:proofErr w:type="spellStart"/>
+      <w:r>
+        <w:t>a</w:t>
+      </w:r>
+      <w:proofErr w:type="spellEnd"/>
+      <w:r>
+        <w:t xml:space="preserve"> bicyclette » //Fin du Programme </w:t>
+      </w:r>
+    </w:p>
+    <w:p>
+      <w:pPr>
+        <w:tabs>
+          <w:tab w:val="left" w:pos="3720"/>
+        </w:tabs>
+      </w:pPr>
+    </w:p>
+    <w:p>
+      <w:pPr>
+        <w:tabs>
+          <w:tab w:val="left" w:pos="3720"/>
+        </w:tabs>
+        <w:rPr>
+          <w:u w:val="single"/>
+        </w:rPr>
+      </w:pPr>
+      <w:r>
+        <w:rPr>
+          <w:u w:val="single"/>
+        </w:rPr>
+        <w:t>Fin si</w:t>
+      </w:r>
+      <w:r>
+        <w:rPr>
+          <w:u w:val="single"/>
+        </w:rPr>
+        <w:t> ;</w:t>
+      </w:r>
+    </w:p>
+    <w:p>
+      <w:pPr>
+        <w:tabs>
+          <w:tab w:val="left" w:pos="3720"/>
+        </w:tabs>
+        <w:rPr>
+          <w:u w:val="single"/>
+        </w:rPr>
+      </w:pPr>
+    </w:p>
+    <w:p>
+      <w:r>
+        <w:t xml:space="preserve">// partie </w:t>
+      </w:r>
+      <w:proofErr w:type="spellStart"/>
+      <w:r>
+        <w:t>bibliotheque</w:t>
+      </w:r>
+      <w:proofErr w:type="spellEnd"/>
+    </w:p>
+    <w:p>
+      <w:pPr>
+        <w:rPr>
+          <w:u w:val="single"/>
+        </w:rPr>
+      </w:pPr>
+      <w:r>
+        <w:rPr>
+          <w:u w:val="single"/>
+        </w:rPr>
+        <w:t>Sinon</w:t>
+      </w:r>
+    </w:p>
+    <w:p>
+      <w:pPr>
+        <w:rPr>
+          <w:u w:val="single"/>
+        </w:rPr>
+      </w:pPr>
+      <w:r>
+        <w:rPr>
+          <w:u w:val="single"/>
+        </w:rPr>
+        <w:t xml:space="preserve">Si </w:t>
+      </w:r>
+    </w:p>
+    <w:p>
+      <w:r>
+        <w:t xml:space="preserve">    </w:t>
+      </w:r>
+      <w:r>
+        <w:rPr>
+          <w:u w:val="single"/>
+        </w:rPr>
+        <w:t>Ecrire</w:t>
+      </w:r>
+      <w:r>
+        <w:t xml:space="preserve"> « avez-vous retrouver Games of </w:t>
+      </w:r>
+      <w:proofErr w:type="spellStart"/>
+      <w:r>
+        <w:t>thrones</w:t>
+      </w:r>
+      <w:proofErr w:type="spellEnd"/>
+      <w:r>
+        <w:t xml:space="preserve"> » </w:t>
+      </w:r>
+    </w:p>
+    <w:p>
+      <w:pPr>
+        <w:tabs>
+          <w:tab w:val="left" w:pos="3720"/>
+        </w:tabs>
+        <w:rPr>
+          <w:u w:val="single"/>
+        </w:rPr>
+      </w:pPr>
+      <w:r>
+        <w:t xml:space="preserve">    </w:t>
+      </w:r>
+      <w:r>
+        <w:rPr>
+          <w:u w:val="single"/>
+        </w:rPr>
+        <w:t>Lire</w:t>
+      </w:r>
+      <w:r>
+        <w:rPr>
+          <w:u w:val="single"/>
+        </w:rPr>
+        <w:t xml:space="preserve"> </w:t>
+      </w:r>
+      <w:proofErr w:type="spellStart"/>
+      <w:r>
+        <w:rPr>
+          <w:u w:val="single"/>
+        </w:rPr>
+        <w:t>retrouverLivre</w:t>
+      </w:r>
+      <w:proofErr w:type="spellEnd"/>
+    </w:p>
+    <w:p>
+      <w:pPr>
+        <w:tabs>
+          <w:tab w:val="left" w:pos="3720"/>
+        </w:tabs>
+      </w:pPr>
+      <w:r>
+        <w:rPr>
+          <w:u w:val="single"/>
+        </w:rPr>
+        <w:t>Alors</w:t>
+      </w:r>
+      <w:r>
+        <w:t xml:space="preserve"> « s’installer dans le fauteuil et commencer </w:t>
+      </w:r>
+      <w:proofErr w:type="spellStart"/>
+      <w:proofErr w:type="gramStart"/>
+      <w:r>
+        <w:t>a</w:t>
+      </w:r>
+      <w:proofErr w:type="spellEnd"/>
+      <w:proofErr w:type="gramEnd"/>
+      <w:r>
+        <w:t xml:space="preserve"> lire »</w:t>
+      </w:r>
+    </w:p>
+    <w:p>
+      <w:pPr>
+        <w:tabs>
+          <w:tab w:val="left" w:pos="3720"/>
+        </w:tabs>
+      </w:pPr>
+    </w:p>
+    <w:p>
+      <w:pPr>
+        <w:tabs>
+          <w:tab w:val="left" w:pos="3720"/>
+        </w:tabs>
+        <w:rPr>
+          <w:u w:val="single"/>
+        </w:rPr>
+      </w:pPr>
+      <w:r>
+        <w:rPr>
+          <w:u w:val="single"/>
+        </w:rPr>
+        <w:t>Sinon</w:t>
+      </w:r>
+    </w:p>
+    <w:p>
+      <w:pPr>
+        <w:tabs>
+          <w:tab w:val="left" w:pos="3720"/>
+        </w:tabs>
+      </w:pPr>
+      <w:r>
+        <w:t xml:space="preserve">          </w:t>
+      </w:r>
+      <w:r>
+        <w:rPr>
+          <w:u w:val="single"/>
+        </w:rPr>
+        <w:t>Ecrire</w:t>
+      </w:r>
+      <w:r>
+        <w:t xml:space="preserve"> « allez a la </w:t>
+      </w:r>
+      <w:proofErr w:type="spellStart"/>
+      <w:proofErr w:type="gramStart"/>
+      <w:r>
+        <w:t>bibliotheque</w:t>
+      </w:r>
+      <w:proofErr w:type="spellEnd"/>
+      <w:r>
+        <w:t xml:space="preserve"> ,</w:t>
+      </w:r>
+      <w:proofErr w:type="gramEnd"/>
+      <w:r>
+        <w:t xml:space="preserve"> </w:t>
+      </w:r>
+      <w:proofErr w:type="spellStart"/>
+      <w:r>
+        <w:t>GoT</w:t>
+      </w:r>
+      <w:proofErr w:type="spellEnd"/>
+      <w:r>
+        <w:t xml:space="preserve"> </w:t>
+      </w:r>
+      <w:proofErr w:type="spellStart"/>
+      <w:r>
+        <w:t>est il</w:t>
+      </w:r>
+      <w:proofErr w:type="spellEnd"/>
+      <w:r>
+        <w:t xml:space="preserve"> disponible »</w:t>
+      </w:r>
+    </w:p>
+    <w:p>
+      <w:pPr>
+        <w:tabs>
+          <w:tab w:val="left" w:pos="3720"/>
+        </w:tabs>
+      </w:pPr>
+      <w:r>
+        <w:t xml:space="preserve">          </w:t>
+      </w:r>
+      <w:r>
+        <w:rPr>
+          <w:u w:val="single"/>
+        </w:rPr>
+        <w:t>Lire</w:t>
+      </w:r>
+      <w:r>
+        <w:t xml:space="preserve"> </w:t>
+      </w:r>
+      <w:proofErr w:type="spellStart"/>
+      <w:r>
+        <w:t>livreDispo</w:t>
+      </w:r>
+      <w:proofErr w:type="spellEnd"/>
+    </w:p>
+    <w:p>
+      <w:pPr>
+        <w:tabs>
+          <w:tab w:val="left" w:pos="3720"/>
+        </w:tabs>
+      </w:pPr>
+    </w:p>
+    <w:p>
+      <w:pPr>
+        <w:tabs>
+          <w:tab w:val="left" w:pos="3720"/>
+        </w:tabs>
+      </w:pPr>
+      <w:r>
+        <w:rPr>
+          <w:u w:val="single"/>
+        </w:rPr>
+        <w:t>Si</w:t>
+      </w:r>
+      <w:r>
+        <w:t xml:space="preserve"> </w:t>
+      </w:r>
+      <w:proofErr w:type="spellStart"/>
+      <w:r>
+        <w:t>livreDispo</w:t>
+      </w:r>
+      <w:proofErr w:type="spellEnd"/>
+    </w:p>
+    <w:p>
+      <w:pPr>
+        <w:tabs>
+          <w:tab w:val="left" w:pos="3720"/>
+        </w:tabs>
+      </w:pPr>
+      <w:r>
+        <w:rPr>
+          <w:u w:val="single"/>
+        </w:rPr>
+        <w:t>Ecrire</w:t>
+      </w:r>
+      <w:r>
+        <w:t xml:space="preserve"> « rentrer </w:t>
+      </w:r>
+      <w:proofErr w:type="spellStart"/>
+      <w:proofErr w:type="gramStart"/>
+      <w:r>
+        <w:t>a</w:t>
+      </w:r>
+      <w:proofErr w:type="spellEnd"/>
+      <w:proofErr w:type="gramEnd"/>
+      <w:r>
+        <w:t xml:space="preserve"> la </w:t>
+      </w:r>
+      <w:r>
+        <w:t>maison, s’installer</w:t>
+      </w:r>
+      <w:r>
+        <w:t xml:space="preserve"> dans le fauteuil et commencer </w:t>
+      </w:r>
+      <w:proofErr w:type="spellStart"/>
+      <w:r>
+        <w:t>a</w:t>
+      </w:r>
+      <w:proofErr w:type="spellEnd"/>
+      <w:r>
+        <w:t xml:space="preserve"> lire »</w:t>
+      </w:r>
+      <w:r>
+        <w:t xml:space="preserve"> //FIN PROGRAMME</w:t>
+      </w:r>
+    </w:p>
+    <w:p>
+      <w:pPr>
+        <w:tabs>
+          <w:tab w:val="left" w:pos="3720"/>
+        </w:tabs>
+        <w:rPr>
+          <w:u w:val="single"/>
+        </w:rPr>
+      </w:pPr>
+      <w:r>
+        <w:rPr>
+          <w:u w:val="single"/>
+        </w:rPr>
+        <w:t xml:space="preserve">Sinon </w:t>
+      </w:r>
+    </w:p>
+    <w:p>
+      <w:pPr>
+        <w:tabs>
+          <w:tab w:val="left" w:pos="3720"/>
+        </w:tabs>
+      </w:pPr>
+      <w:r>
+        <w:rPr>
+          <w:u w:val="single"/>
+        </w:rPr>
+        <w:t xml:space="preserve">Ecrire </w:t>
+      </w:r>
+      <w:r>
+        <w:t xml:space="preserve">« empruntez un livre </w:t>
+      </w:r>
+      <w:proofErr w:type="gramStart"/>
+      <w:r>
+        <w:t>policier ,</w:t>
+      </w:r>
+      <w:proofErr w:type="gramEnd"/>
+      <w:r>
+        <w:t xml:space="preserve"> </w:t>
+      </w:r>
+      <w:r>
+        <w:t xml:space="preserve">« rentrer </w:t>
+      </w:r>
+      <w:proofErr w:type="spellStart"/>
+      <w:r>
+        <w:t>a</w:t>
+      </w:r>
+      <w:proofErr w:type="spellEnd"/>
+      <w:r>
+        <w:t xml:space="preserve"> la maison, s’installer dans le fauteuil et commencer </w:t>
+      </w:r>
+      <w:proofErr w:type="spellStart"/>
+      <w:r>
+        <w:t>a</w:t>
+      </w:r>
+      <w:proofErr w:type="spellEnd"/>
+      <w:r>
+        <w:t xml:space="preserve"> lire » //FIN PROGRAMME</w:t>
+      </w:r>
+    </w:p>
+    <w:p>
+      <w:pPr>
+        <w:tabs>
+          <w:tab w:val="left" w:pos="3720"/>
+        </w:tabs>
+      </w:pPr>
+      <w:r>
+        <w:t xml:space="preserve">//FIN </w:t>
+      </w:r>
     </w:p>
     <w:sectPr>
       <w:headerReference w:type="default" r:id="rId7"/>
